--- a/Docs/Observaciones-Lab 8.docx
+++ b/Docs/Observaciones-Lab 8.docx
@@ -37,14 +37,37 @@
           <w:noProof w:val="0"/>
           <w:lang w:val="es-CO"/>
         </w:rPr>
-        <w:t xml:space="preserve">Estudiante </w:t>
+        <w:t>Samuel Torres</w:t>
       </w:r>
       <w:r>
         <w:rPr>
           <w:noProof w:val="0"/>
           <w:lang w:val="es-CO"/>
         </w:rPr>
-        <w:t>1 Cod XXXX</w:t>
+        <w:t xml:space="preserve"> </w:t>
+      </w:r>
+      <w:proofErr w:type="spellStart"/>
+      <w:r>
+        <w:rPr>
+          <w:noProof w:val="0"/>
+          <w:lang w:val="es-CO"/>
+        </w:rPr>
+        <w:t>Cod</w:t>
+      </w:r>
+      <w:proofErr w:type="spellEnd"/>
+      <w:r>
+        <w:rPr>
+          <w:noProof w:val="0"/>
+          <w:lang w:val="es-CO"/>
+        </w:rPr>
+        <w:t xml:space="preserve"> </w:t>
+      </w:r>
+      <w:r>
+        <w:rPr>
+          <w:noProof w:val="0"/>
+          <w:lang w:val="es-CO"/>
+        </w:rPr>
+        <w:t>201632770</w:t>
       </w:r>
     </w:p>
     <w:p>
@@ -61,14 +84,53 @@
           <w:noProof w:val="0"/>
           <w:lang w:val="es-CO"/>
         </w:rPr>
-        <w:t xml:space="preserve">Estudiante </w:t>
-      </w:r>
+        <w:t xml:space="preserve">Alejandro </w:t>
+      </w:r>
+      <w:proofErr w:type="spellStart"/>
       <w:r>
         <w:rPr>
           <w:noProof w:val="0"/>
           <w:lang w:val="es-CO"/>
         </w:rPr>
-        <w:t>2 Cod XXXX</w:t>
+        <w:t>Diaz</w:t>
+      </w:r>
+      <w:proofErr w:type="spellEnd"/>
+      <w:r>
+        <w:rPr>
+          <w:noProof w:val="0"/>
+          <w:lang w:val="es-CO"/>
+        </w:rPr>
+        <w:t>-Granados</w:t>
+      </w:r>
+      <w:r>
+        <w:rPr>
+          <w:noProof w:val="0"/>
+          <w:lang w:val="es-CO"/>
+        </w:rPr>
+        <w:t xml:space="preserve"> </w:t>
+      </w:r>
+      <w:proofErr w:type="spellStart"/>
+      <w:r>
+        <w:rPr>
+          <w:noProof w:val="0"/>
+          <w:lang w:val="es-CO"/>
+        </w:rPr>
+        <w:t>Cod</w:t>
+      </w:r>
+      <w:proofErr w:type="spellEnd"/>
+      <w:r>
+        <w:rPr>
+          <w:noProof w:val="0"/>
+          <w:lang w:val="es-CO"/>
+        </w:rPr>
+        <w:t xml:space="preserve"> </w:t>
+      </w:r>
+      <w:r>
+        <w:rPr>
+          <w:noProof w:val="0"/>
+          <w:lang w:val="es-CO"/>
+        </w:rPr>
+        <w:t>202021008</w:t>
       </w:r>
     </w:p>
     <w:p>
@@ -134,6 +196,86 @@
           <w:lang w:val="es-CO"/>
         </w:rPr>
       </w:pPr>
+      <w:r>
+        <w:rPr>
+          <w:rFonts w:ascii="Dax-Regular" w:hAnsi="Dax-Regular"/>
+          <w:lang w:val="es-CO"/>
+        </w:rPr>
+        <w:t>El árbol consta de 1177 elementos con una altura de 29</w:t>
+      </w:r>
+      <w:r>
+        <w:rPr>
+          <w:rFonts w:ascii="Dax-Regular" w:hAnsi="Dax-Regular"/>
+          <w:lang w:val="es-CO"/>
+        </w:rPr>
+        <w:t>. En teoría, con una altura de 29 se deberían tener alrededor de ~53M de elementos</w:t>
+      </w:r>
+      <w:r>
+        <w:rPr>
+          <w:rFonts w:ascii="Dax-Regular" w:hAnsi="Dax-Regular"/>
+          <w:lang w:val="es-CO"/>
+        </w:rPr>
+        <w:t>.</w:t>
+      </w:r>
+      <w:r>
+        <w:rPr>
+          <w:rFonts w:ascii="Dax-Regular" w:hAnsi="Dax-Regular"/>
+          <w:lang w:val="es-CO"/>
+        </w:rPr>
+        <w:t xml:space="preserve"> Esto significa que el</w:t>
+      </w:r>
+      <w:r>
+        <w:rPr>
+          <w:rFonts w:ascii="Dax-Regular" w:hAnsi="Dax-Regular"/>
+          <w:lang w:val="es-CO"/>
+        </w:rPr>
+        <w:t xml:space="preserve"> árbol no es completo</w:t>
+      </w:r>
+      <w:r>
+        <w:rPr>
+          <w:rFonts w:ascii="Dax-Regular" w:hAnsi="Dax-Regular"/>
+          <w:lang w:val="es-CO"/>
+        </w:rPr>
+        <w:t>, por lo que no está balanceado</w:t>
+      </w:r>
+      <w:r>
+        <w:rPr>
+          <w:rFonts w:ascii="Dax-Regular" w:hAnsi="Dax-Regular"/>
+          <w:lang w:val="es-CO"/>
+        </w:rPr>
+        <w:t>.</w:t>
+      </w:r>
+      <w:r>
+        <w:rPr>
+          <w:rFonts w:ascii="Dax-Regular" w:hAnsi="Dax-Regular"/>
+          <w:lang w:val="es-CO"/>
+        </w:rPr>
+        <w:t xml:space="preserve"> Esto es d</w:t>
+      </w:r>
+      <w:r>
+        <w:rPr>
+          <w:rFonts w:ascii="Dax-Regular" w:hAnsi="Dax-Regular"/>
+          <w:lang w:val="es-CO"/>
+        </w:rPr>
+        <w:t>ebido a la distribución de datos</w:t>
+      </w:r>
+      <w:r>
+        <w:rPr>
+          <w:rFonts w:ascii="Dax-Regular" w:hAnsi="Dax-Regular"/>
+          <w:lang w:val="es-CO"/>
+        </w:rPr>
+        <w:t xml:space="preserve"> y como se crea el árbol a partir de estos con las funciones de orderedmap.</w:t>
+      </w:r>
+    </w:p>
+    <w:p>
+      <w:pPr>
+        <w:spacing w:after="0"/>
+        <w:jc w:val="both"/>
+        <w:rPr>
+          <w:rFonts w:ascii="Dax-Regular" w:hAnsi="Dax-Regular"/>
+          <w:lang w:val="es-CO"/>
+        </w:rPr>
+      </w:pPr>
     </w:p>
     <w:p>
       <w:pPr>
@@ -174,6 +316,22 @@
           <w:lang w:val="es-CO"/>
         </w:rPr>
       </w:pPr>
+      <w:r>
+        <w:rPr>
+          <w:rFonts w:ascii="Dax-Regular" w:hAnsi="Dax-Regular"/>
+          <w:lang w:val="es-CO"/>
+        </w:rPr>
+        <w:t>El tiempo de respuesta sería mayor. Esto es dado a que en las tablas de hash la consulta de un valor dado una fecha sería igual de eficiente, se tendría que recorrer toda la tabla para comparar las fechas especificadas y así calcular el número total de casos. En cambio en un BST, las fechas ya estarían ordenadas, lo cual su búsqueda será más eficiente.</w:t>
+      </w:r>
+    </w:p>
+    <w:p>
+      <w:pPr>
+        <w:pStyle w:val="ListParagraph"/>
+        <w:rPr>
+          <w:rFonts w:ascii="Dax-Regular" w:hAnsi="Dax-Regular"/>
+          <w:lang w:val="es-CO"/>
+        </w:rPr>
+      </w:pPr>
     </w:p>
     <w:p>
       <w:pPr>
@@ -216,6 +374,195 @@
           <w:lang w:val="es-CO"/>
         </w:rPr>
       </w:pPr>
+      <w:r>
+        <w:rPr>
+          <w:rFonts w:ascii="Dax-Regular" w:hAnsi="Dax-Regular"/>
+          <w:lang w:val="es-CO"/>
+        </w:rPr>
+        <w:t>Dada una fecha</w:t>
+      </w:r>
+      <w:r>
+        <w:rPr>
+          <w:rFonts w:ascii="Dax-Regular" w:hAnsi="Dax-Regular"/>
+          <w:lang w:val="es-CO"/>
+        </w:rPr>
+        <w:t xml:space="preserve"> se utiliza la función </w:t>
+      </w:r>
+      <w:proofErr w:type="spellStart"/>
+      <w:r>
+        <w:rPr>
+          <w:rFonts w:ascii="Dax-Regular" w:hAnsi="Dax-Regular"/>
+          <w:lang w:val="es-CO"/>
+        </w:rPr>
+        <w:t>get</w:t>
+      </w:r>
+      <w:proofErr w:type="spellEnd"/>
+      <w:r>
+        <w:rPr>
+          <w:rFonts w:ascii="Dax-Regular" w:hAnsi="Dax-Regular"/>
+          <w:lang w:val="es-CO"/>
+        </w:rPr>
+        <w:t xml:space="preserve">() (de </w:t>
+      </w:r>
+      <w:proofErr w:type="spellStart"/>
+      <w:r>
+        <w:rPr>
+          <w:rFonts w:ascii="Dax-Regular" w:hAnsi="Dax-Regular"/>
+          <w:lang w:val="es-CO"/>
+        </w:rPr>
+        <w:t>orderedmap</w:t>
+      </w:r>
+      <w:proofErr w:type="spellEnd"/>
+      <w:r>
+        <w:rPr>
+          <w:rFonts w:ascii="Dax-Regular" w:hAnsi="Dax-Regular"/>
+          <w:lang w:val="es-CO"/>
+        </w:rPr>
+        <w:t xml:space="preserve">) para tomar la información correspondiente a esa llave. Luego, </w:t>
+      </w:r>
+      <w:r>
+        <w:rPr>
+          <w:rFonts w:ascii="Dax-Regular" w:hAnsi="Dax-Regular"/>
+          <w:lang w:val="es-CO"/>
+        </w:rPr>
+        <w:t xml:space="preserve">se </w:t>
+      </w:r>
+      <w:r>
+        <w:rPr>
+          <w:rFonts w:ascii="Dax-Regular" w:hAnsi="Dax-Regular"/>
+          <w:lang w:val="es-CO"/>
+        </w:rPr>
+        <w:t>llama a</w:t>
+      </w:r>
+      <w:r>
+        <w:rPr>
+          <w:rFonts w:ascii="Dax-Regular" w:hAnsi="Dax-Regular"/>
+          <w:lang w:val="es-CO"/>
+        </w:rPr>
+        <w:t xml:space="preserve"> la operación </w:t>
+      </w:r>
+      <w:proofErr w:type="spellStart"/>
+      <w:r>
+        <w:rPr>
+          <w:rFonts w:ascii="Dax-Regular" w:hAnsi="Dax-Regular"/>
+          <w:lang w:val="es-CO"/>
+        </w:rPr>
+        <w:t>getValue</w:t>
+      </w:r>
+      <w:proofErr w:type="spellEnd"/>
+      <w:r>
+        <w:rPr>
+          <w:rFonts w:ascii="Dax-Regular" w:hAnsi="Dax-Regular"/>
+          <w:lang w:val="es-CO"/>
+        </w:rPr>
+        <w:t>()</w:t>
+      </w:r>
+      <w:r>
+        <w:rPr>
+          <w:rFonts w:ascii="Dax-Regular" w:hAnsi="Dax-Regular"/>
+          <w:lang w:val="es-CO"/>
+        </w:rPr>
+        <w:t xml:space="preserve"> (de </w:t>
+      </w:r>
+      <w:proofErr w:type="spellStart"/>
+      <w:r>
+        <w:rPr>
+          <w:rFonts w:ascii="Dax-Regular" w:hAnsi="Dax-Regular"/>
+          <w:lang w:val="es-CO"/>
+        </w:rPr>
+        <w:t>mapentry</w:t>
+      </w:r>
+      <w:proofErr w:type="spellEnd"/>
+      <w:r>
+        <w:rPr>
+          <w:rFonts w:ascii="Dax-Regular" w:hAnsi="Dax-Regular"/>
+          <w:lang w:val="es-CO"/>
+        </w:rPr>
+        <w:t>)</w:t>
+      </w:r>
+      <w:r>
+        <w:rPr>
+          <w:rFonts w:ascii="Dax-Regular" w:hAnsi="Dax-Regular"/>
+          <w:lang w:val="es-CO"/>
+        </w:rPr>
+        <w:t xml:space="preserve"> para tomar </w:t>
+      </w:r>
+      <w:r>
+        <w:rPr>
+          <w:rFonts w:ascii="Dax-Regular" w:hAnsi="Dax-Regular"/>
+          <w:lang w:val="es-CO"/>
+        </w:rPr>
+        <w:t>los valores ‘</w:t>
+      </w:r>
+      <w:proofErr w:type="spellStart"/>
+      <w:r>
+        <w:rPr>
+          <w:rFonts w:ascii="Dax-Regular" w:hAnsi="Dax-Regular"/>
+          <w:lang w:val="es-CO"/>
+        </w:rPr>
+        <w:t>offenseIndex</w:t>
+      </w:r>
+      <w:proofErr w:type="spellEnd"/>
+      <w:r>
+        <w:rPr>
+          <w:rFonts w:ascii="Dax-Regular" w:hAnsi="Dax-Regular"/>
+          <w:lang w:val="es-CO"/>
+        </w:rPr>
+        <w:t>’</w:t>
+      </w:r>
+      <w:r>
+        <w:rPr>
+          <w:rFonts w:ascii="Dax-Regular" w:hAnsi="Dax-Regular"/>
+          <w:lang w:val="es-CO"/>
+        </w:rPr>
+        <w:t xml:space="preserve"> del BST, el cual corresponde a la lista de información de crimines en dicha fecha. Luego se utiliza la función </w:t>
+      </w:r>
+      <w:proofErr w:type="spellStart"/>
+      <w:r>
+        <w:rPr>
+          <w:rFonts w:ascii="Dax-Regular" w:hAnsi="Dax-Regular"/>
+          <w:lang w:val="es-CO"/>
+        </w:rPr>
+        <w:t>get</w:t>
+      </w:r>
+      <w:proofErr w:type="spellEnd"/>
+      <w:r>
+        <w:rPr>
+          <w:rFonts w:ascii="Dax-Regular" w:hAnsi="Dax-Regular"/>
+          <w:lang w:val="es-CO"/>
+        </w:rPr>
+        <w:t>()</w:t>
+      </w:r>
+      <w:r>
+        <w:rPr>
+          <w:rFonts w:ascii="Dax-Regular" w:hAnsi="Dax-Regular"/>
+          <w:lang w:val="es-CO"/>
+        </w:rPr>
+        <w:t xml:space="preserve"> (de </w:t>
+      </w:r>
+      <w:proofErr w:type="spellStart"/>
+      <w:r>
+        <w:rPr>
+          <w:rFonts w:ascii="Dax-Regular" w:hAnsi="Dax-Regular"/>
+          <w:lang w:val="es-CO"/>
+        </w:rPr>
+        <w:t>map</w:t>
+      </w:r>
+      <w:proofErr w:type="spellEnd"/>
+      <w:r>
+        <w:rPr>
+          <w:rFonts w:ascii="Dax-Regular" w:hAnsi="Dax-Regular"/>
+          <w:lang w:val="es-CO"/>
+        </w:rPr>
+        <w:t>)</w:t>
+      </w:r>
+      <w:r>
+        <w:rPr>
+          <w:rFonts w:ascii="Dax-Regular" w:hAnsi="Dax-Regular"/>
+          <w:lang w:val="es-CO"/>
+        </w:rPr>
+        <w:t xml:space="preserve"> para obtener el total de ofensas dado un tipo. </w:t>
+      </w:r>
     </w:p>
     <w:sectPr>
       <w:pgSz w:w="12240" w:h="15840"/>
@@ -2447,12 +2794,21 @@
 </file>
 
 <file path=customXml/item1.xml><?xml version="1.0" encoding="utf-8"?>
+<?mso-contentType ?>
+<FormTemplates xmlns="http://schemas.microsoft.com/sharepoint/v3/contenttype/forms">
+  <Display>DocumentLibraryForm</Display>
+  <Edit>DocumentLibraryForm</Edit>
+  <New>DocumentLibraryForm</New>
+</FormTemplates>
+</file>
+
+<file path=customXml/item2.xml><?xml version="1.0" encoding="utf-8"?>
 <p:properties xmlns:p="http://schemas.microsoft.com/office/2006/metadata/properties" xmlns:xsi="http://www.w3.org/2001/XMLSchema-instance" xmlns:pc="http://schemas.microsoft.com/office/infopath/2007/PartnerControls">
   <documentManagement/>
 </p:properties>
 </file>
 
-<file path=customXml/item2.xml><?xml version="1.0" encoding="utf-8"?>
+<file path=customXml/item3.xml><?xml version="1.0" encoding="utf-8"?>
 <ct:contentTypeSchema xmlns:ct="http://schemas.microsoft.com/office/2006/metadata/contentType" xmlns:ma="http://schemas.microsoft.com/office/2006/metadata/properties/metaAttributes" ct:_="" ma:_="" ma:contentTypeName="Documento" ma:contentTypeID="0x01010023858CF01A2EF24688B692775F4C60A4" ma:contentTypeVersion="11" ma:contentTypeDescription="Crear nuevo documento." ma:contentTypeScope="" ma:versionID="04b510ef1bc187d79b842c792d256c41">
   <xsd:schema xmlns:xsd="http://www.w3.org/2001/XMLSchema" xmlns:xs="http://www.w3.org/2001/XMLSchema" xmlns:p="http://schemas.microsoft.com/office/2006/metadata/properties" xmlns:ns2="164883f8-7691-4ecf-b54a-664c0d0edefe" xmlns:ns3="85e30bcc-d76c-4413-8e4d-2dce22fb0743" targetNamespace="http://schemas.microsoft.com/office/2006/metadata/properties" ma:root="true" ma:fieldsID="9049981c3eb1ee76226ec9e2f8ecd7b4" ns2:_="" ns3:_="">
     <xsd:import namespace="164883f8-7691-4ecf-b54a-664c0d0edefe"/>
@@ -2663,16 +3019,15 @@
 </ct:contentTypeSchema>
 </file>
 
-<file path=customXml/item3.xml><?xml version="1.0" encoding="utf-8"?>
-<?mso-contentType ?>
-<FormTemplates xmlns="http://schemas.microsoft.com/sharepoint/v3/contenttype/forms">
-  <Display>DocumentLibraryForm</Display>
-  <Edit>DocumentLibraryForm</Edit>
-  <New>DocumentLibraryForm</New>
-</FormTemplates>
+<file path=customXml/itemProps1.xml><?xml version="1.0" encoding="utf-8"?>
+<ds:datastoreItem xmlns:ds="http://schemas.openxmlformats.org/officeDocument/2006/customXml" ds:itemID="{1F59EA8B-1FA8-40D2-A8B0-61B9CE1E4579}">
+  <ds:schemaRefs>
+    <ds:schemaRef ds:uri="http://schemas.microsoft.com/sharepoint/v3/contenttype/forms"/>
+  </ds:schemaRefs>
+</ds:datastoreItem>
 </file>
 
-<file path=customXml/itemProps1.xml><?xml version="1.0" encoding="utf-8"?>
+<file path=customXml/itemProps2.xml><?xml version="1.0" encoding="utf-8"?>
 <ds:datastoreItem xmlns:ds="http://schemas.openxmlformats.org/officeDocument/2006/customXml" ds:itemID="{8542EACB-7939-45C8-99C3-B6897CA7A7EF}">
   <ds:schemaRefs>
     <ds:schemaRef ds:uri="http://schemas.microsoft.com/office/2006/metadata/properties"/>
@@ -2681,14 +3036,21 @@
 </ds:datastoreItem>
 </file>
 
-<file path=customXml/itemProps2.xml><?xml version="1.0" encoding="utf-8"?>
-<ds:datastoreItem xmlns:ds="http://schemas.openxmlformats.org/officeDocument/2006/customXml" ds:itemID="{6A402F4C-F49F-4E29-8D88-E716A8E26B87}"/>
-</file>
-
 <file path=customXml/itemProps3.xml><?xml version="1.0" encoding="utf-8"?>
-<ds:datastoreItem xmlns:ds="http://schemas.openxmlformats.org/officeDocument/2006/customXml" ds:itemID="{1F59EA8B-1FA8-40D2-A8B0-61B9CE1E4579}">
+<ds:datastoreItem xmlns:ds="http://schemas.openxmlformats.org/officeDocument/2006/customXml" ds:itemID="{6A402F4C-F49F-4E29-8D88-E716A8E26B87}">
   <ds:schemaRefs>
-    <ds:schemaRef ds:uri="http://schemas.microsoft.com/sharepoint/v3/contenttype/forms"/>
+    <ds:schemaRef ds:uri="http://schemas.microsoft.com/office/2006/metadata/contentType"/>
+    <ds:schemaRef ds:uri="http://schemas.microsoft.com/office/2006/metadata/properties/metaAttributes"/>
+    <ds:schemaRef ds:uri="http://www.w3.org/2001/XMLSchema"/>
+    <ds:schemaRef ds:uri="http://schemas.microsoft.com/office/2006/metadata/properties"/>
+    <ds:schemaRef ds:uri="164883f8-7691-4ecf-b54a-664c0d0edefe"/>
+    <ds:schemaRef ds:uri="85e30bcc-d76c-4413-8e4d-2dce22fb0743"/>
+    <ds:schemaRef ds:uri="http://schemas.microsoft.com/office/2006/documentManagement/types"/>
+    <ds:schemaRef ds:uri="http://schemas.microsoft.com/office/infopath/2007/PartnerControls"/>
+    <ds:schemaRef ds:uri="http://schemas.openxmlformats.org/package/2006/metadata/core-properties"/>
+    <ds:schemaRef ds:uri="http://purl.org/dc/elements/1.1/"/>
+    <ds:schemaRef ds:uri="http://purl.org/dc/terms/"/>
+    <ds:schemaRef ds:uri="http://schemas.microsoft.com/internal/obd"/>
   </ds:schemaRefs>
 </ds:datastoreItem>
 </file>